--- a/Assignments/CS536-A4-F23.docx
+++ b/Assignments/CS536-A4-F23.docx
@@ -1,6 +1,6 @@
 
 <file path=word/document.xml><?xml version="1.0" encoding="utf-8"?>
-<w:document xmlns:wpc="http://schemas.microsoft.com/office/word/2010/wordprocessingCanvas" xmlns:cx="http://schemas.microsoft.com/office/drawing/2014/chartex" xmlns:cx1="http://schemas.microsoft.com/office/drawing/2015/9/8/chartex" xmlns:cx2="http://schemas.microsoft.com/office/drawing/2015/10/21/chartex" xmlns:cx3="http://schemas.microsoft.com/office/drawing/2016/5/9/chartex" xmlns:cx4="http://schemas.microsoft.com/office/drawing/2016/5/10/chartex" xmlns:cx5="http://schemas.microsoft.com/office/drawing/2016/5/11/chartex" xmlns:cx6="http://schemas.microsoft.com/office/drawing/2016/5/12/chartex" xmlns:cx7="http://schemas.microsoft.com/office/drawing/2016/5/13/chartex" xmlns:cx8="http://schemas.microsoft.com/office/drawing/2016/5/14/chartex" xmlns:mc="http://schemas.openxmlformats.org/markup-compatibility/2006" xmlns:aink="http://schemas.microsoft.com/office/drawing/2016/ink" xmlns:am3d="http://schemas.microsoft.com/office/drawing/2017/model3d" xmlns:o="urn:schemas-microsoft-com:office:office" xmlns:oel="http://schemas.microsoft.com/office/2019/extlst" xmlns:r="http://schemas.openxmlformats.org/officeDocument/2006/relationships" xmlns:m="http://schemas.openxmlformats.org/officeDocument/2006/math" xmlns:v="urn:schemas-microsoft-com:vml" xmlns:wp14="http://schemas.microsoft.com/office/word/2010/wordprocessingDrawing" xmlns:wp="http://schemas.openxmlformats.org/drawingml/2006/wordprocessingDrawing" xmlns:w10="urn:schemas-microsoft-com:office:word" xmlns:w="http://schemas.openxmlformats.org/wordprocessingml/2006/main" xmlns:w14="http://schemas.microsoft.com/office/word/2010/wordml" xmlns:w15="http://schemas.microsoft.com/office/word/2012/wordml" xmlns:w16cex="http://schemas.microsoft.com/office/word/2018/wordml/cex" xmlns:w16cid="http://schemas.microsoft.com/office/word/2016/wordml/cid" xmlns:w16="http://schemas.microsoft.com/office/word/2018/wordml" xmlns:w16du="http://schemas.microsoft.com/office/word/2023/wordml/word16du" xmlns:w16sdtdh="http://schemas.microsoft.com/office/word/2020/wordml/sdtdatahash" xmlns:w16se="http://schemas.microsoft.com/office/word/2015/wordml/symex" xmlns:wpg="http://schemas.microsoft.com/office/word/2010/wordprocessingGroup" xmlns:wpi="http://schemas.microsoft.com/office/word/2010/wordprocessingInk" xmlns:wne="http://schemas.microsoft.com/office/word/2006/wordml" xmlns:wps="http://schemas.microsoft.com/office/word/2010/wordprocessingShape" mc:Ignorable="w14 w15 w16se w16cid w16 w16cex w16sdtdh wp14">
+<w:document xmlns:wpc="http://schemas.microsoft.com/office/word/2010/wordprocessingCanvas" xmlns:cx="http://schemas.microsoft.com/office/drawing/2014/chartex" xmlns:cx1="http://schemas.microsoft.com/office/drawing/2015/9/8/chartex" xmlns:cx2="http://schemas.microsoft.com/office/drawing/2015/10/21/chartex" xmlns:cx3="http://schemas.microsoft.com/office/drawing/2016/5/9/chartex" xmlns:cx4="http://schemas.microsoft.com/office/drawing/2016/5/10/chartex" xmlns:cx5="http://schemas.microsoft.com/office/drawing/2016/5/11/chartex" xmlns:cx6="http://schemas.microsoft.com/office/drawing/2016/5/12/chartex" xmlns:cx7="http://schemas.microsoft.com/office/drawing/2016/5/13/chartex" xmlns:cx8="http://schemas.microsoft.com/office/drawing/2016/5/14/chartex" xmlns:mc="http://schemas.openxmlformats.org/markup-compatibility/2006" xmlns:aink="http://schemas.microsoft.com/office/drawing/2016/ink" xmlns:am3d="http://schemas.microsoft.com/office/drawing/2017/model3d" xmlns:o="urn:schemas-microsoft-com:office:office" xmlns:oel="http://schemas.microsoft.com/office/2019/extlst" xmlns:r="http://schemas.openxmlformats.org/officeDocument/2006/relationships" xmlns:m="http://schemas.openxmlformats.org/officeDocument/2006/math" xmlns:v="urn:schemas-microsoft-com:vml" xmlns:wp14="http://schemas.microsoft.com/office/word/2010/wordprocessingDrawing" xmlns:wp="http://schemas.openxmlformats.org/drawingml/2006/wordprocessingDrawing" xmlns:w10="urn:schemas-microsoft-com:office:word" xmlns:w="http://schemas.openxmlformats.org/wordprocessingml/2006/main" xmlns:w14="http://schemas.microsoft.com/office/word/2010/wordml" xmlns:w15="http://schemas.microsoft.com/office/word/2012/wordml" xmlns:w16cex="http://schemas.microsoft.com/office/word/2018/wordml/cex" xmlns:w16cid="http://schemas.microsoft.com/office/word/2016/wordml/cid" xmlns:w16="http://schemas.microsoft.com/office/word/2018/wordml" xmlns:w16sdtdh="http://schemas.microsoft.com/office/word/2020/wordml/sdtdatahash" xmlns:w16se="http://schemas.microsoft.com/office/word/2015/wordml/symex" xmlns:wpg="http://schemas.microsoft.com/office/word/2010/wordprocessingGroup" xmlns:wpi="http://schemas.microsoft.com/office/word/2010/wordprocessingInk" xmlns:wne="http://schemas.microsoft.com/office/word/2006/wordml" xmlns:wps="http://schemas.microsoft.com/office/word/2010/wordprocessingShape" mc:Ignorable="w14 w15 w16se w16cid w16 w16cex w16sdtdh wp14">
   <w:body>
     <w:p>
       <w:pPr>
@@ -293,7 +293,16 @@
     </w:p>
     <w:p>
       <w:r>
-        <w:t xml:space="preserve">In addition to the lecture readings, you will likely find the official documentation for Rust hashmaps helpful. You are welcome to refer to other resources about </w:t>
+        <w:t xml:space="preserve">See recommendations in the asgn4.rs file. Crates.io is good for Rust documentation. The textbook guides you through an algorithm for most but not all of this assignment. The asgn4.rs file explains what additions you will make to the textbook material. </w:t>
+      </w:r>
+      <w:r>
+        <w:t xml:space="preserve"> You are </w:t>
+      </w:r>
+      <w:r>
+        <w:t xml:space="preserve">also </w:t>
+      </w:r>
+      <w:r>
+        <w:t xml:space="preserve">welcome to refer to other resources about </w:t>
       </w:r>
       <w:r>
         <w:t>typing rules and type checkers</w:t>
@@ -399,6 +408,7 @@
         </w:numPr>
       </w:pPr>
       <w:r>
+        <w:lastRenderedPageBreak/>
         <w:t>What question about a programming language do you want to answer? If you are having trouble identifying a question, feel free to ask classmates and course staff for inspiration.</w:t>
       </w:r>
     </w:p>
@@ -411,7 +421,6 @@
         </w:numPr>
       </w:pPr>
       <w:r>
-        <w:lastRenderedPageBreak/>
         <w:t>Which of the following methods do you want to use to answer the question, either because it’s the best method for the job or because you want to practice the method? Due to time constraints that you will have during the in-class experiment, we recommend only using one of the following methods in your study, not mixing them:</w:t>
       </w:r>
     </w:p>
@@ -593,13 +602,8 @@
         </w:numPr>
       </w:pPr>
       <w:r>
-        <w:t xml:space="preserve">Prepare yourself to conduct the study by writing down (a) where and how you plan to use probes to elicit follow-up responses from participants and (b) where and how you anticipate that some participants might deviate from your </w:t>
-      </w:r>
-      <w:proofErr w:type="gramStart"/>
-      <w:r>
-        <w:t>script</w:t>
-      </w:r>
-      <w:proofErr w:type="gramEnd"/>
+        <w:t>Prepare yourself to conduct the study by writing down (a) where and how you plan to use probes to elicit follow-up responses from participants and (b) where and how you anticipate that some participants might deviate from your script</w:t>
+      </w:r>
     </w:p>
     <w:p>
       <w:pPr>
@@ -622,11 +626,11 @@
         </w:numPr>
       </w:pPr>
       <w:r>
-        <w:t>Decide the form that the activity will take. Common forms for an activity are (1) showing the participant one snippet of code and asking them to answer a question about the code; the difference between this and a survey is that you ask them to talk through their reasoning while working through the original prompt (2) showing them two snippets of code which solve the same problem in two languages and doing the above (3) asking them to step through the type-</w:t>
+        <w:t xml:space="preserve">Decide the form that the activity will take. Common forms for an activity are (1) showing the participant one snippet of code and asking them to answer a question about the code; the difference between this and a survey is that you ask them to talk through their reasoning while working through the original prompt (2) showing them two snippets of code which solve the same problem in </w:t>
       </w:r>
       <w:r>
         <w:lastRenderedPageBreak/>
-        <w:t>checking or evaluation process for a code snippet, or (4) asking them to write a program to perform a given task</w:t>
+        <w:t>two languages and doing the above (3) asking them to step through the type-checking or evaluation process for a code snippet, or (4) asking them to write a program to perform a given task</w:t>
       </w:r>
     </w:p>
     <w:p>
@@ -662,13 +666,8 @@
         </w:numPr>
       </w:pPr>
       <w:r>
-        <w:t xml:space="preserve">Carry out a first test-run of your study on one of your classmates. Time it (submit the timing information with your homework). Have that classmate give you feedback, which should follow the course rules for providing constructive </w:t>
-      </w:r>
-      <w:proofErr w:type="gramStart"/>
-      <w:r>
-        <w:t>feedback</w:t>
-      </w:r>
-      <w:proofErr w:type="gramEnd"/>
+        <w:t>Carry out a first test-run of your study on one of your classmates. Time it (submit the timing information with your homework). Have that classmate give you feedback, which should follow the course rules for providing constructive feedback</w:t>
+      </w:r>
     </w:p>
     <w:p>
       <w:pPr>
@@ -718,7 +717,7 @@
 </file>
 
 <file path=word/numbering.xml><?xml version="1.0" encoding="utf-8"?>
-<w:numbering xmlns:wpc="http://schemas.microsoft.com/office/word/2010/wordprocessingCanvas" xmlns:cx="http://schemas.microsoft.com/office/drawing/2014/chartex" xmlns:cx1="http://schemas.microsoft.com/office/drawing/2015/9/8/chartex" xmlns:cx2="http://schemas.microsoft.com/office/drawing/2015/10/21/chartex" xmlns:cx3="http://schemas.microsoft.com/office/drawing/2016/5/9/chartex" xmlns:cx4="http://schemas.microsoft.com/office/drawing/2016/5/10/chartex" xmlns:cx5="http://schemas.microsoft.com/office/drawing/2016/5/11/chartex" xmlns:cx6="http://schemas.microsoft.com/office/drawing/2016/5/12/chartex" xmlns:cx7="http://schemas.microsoft.com/office/drawing/2016/5/13/chartex" xmlns:cx8="http://schemas.microsoft.com/office/drawing/2016/5/14/chartex" xmlns:mc="http://schemas.openxmlformats.org/markup-compatibility/2006" xmlns:aink="http://schemas.microsoft.com/office/drawing/2016/ink" xmlns:am3d="http://schemas.microsoft.com/office/drawing/2017/model3d" xmlns:o="urn:schemas-microsoft-com:office:office" xmlns:oel="http://schemas.microsoft.com/office/2019/extlst" xmlns:r="http://schemas.openxmlformats.org/officeDocument/2006/relationships" xmlns:m="http://schemas.openxmlformats.org/officeDocument/2006/math" xmlns:v="urn:schemas-microsoft-com:vml" xmlns:wp14="http://schemas.microsoft.com/office/word/2010/wordprocessingDrawing" xmlns:wp="http://schemas.openxmlformats.org/drawingml/2006/wordprocessingDrawing" xmlns:w10="urn:schemas-microsoft-com:office:word" xmlns:w="http://schemas.openxmlformats.org/wordprocessingml/2006/main" xmlns:w14="http://schemas.microsoft.com/office/word/2010/wordml" xmlns:w15="http://schemas.microsoft.com/office/word/2012/wordml" xmlns:w16cex="http://schemas.microsoft.com/office/word/2018/wordml/cex" xmlns:w16cid="http://schemas.microsoft.com/office/word/2016/wordml/cid" xmlns:w16="http://schemas.microsoft.com/office/word/2018/wordml" xmlns:w16du="http://schemas.microsoft.com/office/word/2023/wordml/word16du" xmlns:w16sdtdh="http://schemas.microsoft.com/office/word/2020/wordml/sdtdatahash" xmlns:w16se="http://schemas.microsoft.com/office/word/2015/wordml/symex" xmlns:wpg="http://schemas.microsoft.com/office/word/2010/wordprocessingGroup" xmlns:wpi="http://schemas.microsoft.com/office/word/2010/wordprocessingInk" xmlns:wne="http://schemas.microsoft.com/office/word/2006/wordml" xmlns:wps="http://schemas.microsoft.com/office/word/2010/wordprocessingShape" mc:Ignorable="w14 w15 w16se w16cid w16 w16cex w16sdtdh wp14">
+<w:numbering xmlns:wpc="http://schemas.microsoft.com/office/word/2010/wordprocessingCanvas" xmlns:cx="http://schemas.microsoft.com/office/drawing/2014/chartex" xmlns:cx1="http://schemas.microsoft.com/office/drawing/2015/9/8/chartex" xmlns:cx2="http://schemas.microsoft.com/office/drawing/2015/10/21/chartex" xmlns:cx3="http://schemas.microsoft.com/office/drawing/2016/5/9/chartex" xmlns:cx4="http://schemas.microsoft.com/office/drawing/2016/5/10/chartex" xmlns:cx5="http://schemas.microsoft.com/office/drawing/2016/5/11/chartex" xmlns:cx6="http://schemas.microsoft.com/office/drawing/2016/5/12/chartex" xmlns:cx7="http://schemas.microsoft.com/office/drawing/2016/5/13/chartex" xmlns:cx8="http://schemas.microsoft.com/office/drawing/2016/5/14/chartex" xmlns:mc="http://schemas.openxmlformats.org/markup-compatibility/2006" xmlns:aink="http://schemas.microsoft.com/office/drawing/2016/ink" xmlns:am3d="http://schemas.microsoft.com/office/drawing/2017/model3d" xmlns:o="urn:schemas-microsoft-com:office:office" xmlns:oel="http://schemas.microsoft.com/office/2019/extlst" xmlns:r="http://schemas.openxmlformats.org/officeDocument/2006/relationships" xmlns:m="http://schemas.openxmlformats.org/officeDocument/2006/math" xmlns:v="urn:schemas-microsoft-com:vml" xmlns:wp14="http://schemas.microsoft.com/office/word/2010/wordprocessingDrawing" xmlns:wp="http://schemas.openxmlformats.org/drawingml/2006/wordprocessingDrawing" xmlns:w10="urn:schemas-microsoft-com:office:word" xmlns:w="http://schemas.openxmlformats.org/wordprocessingml/2006/main" xmlns:w14="http://schemas.microsoft.com/office/word/2010/wordml" xmlns:w15="http://schemas.microsoft.com/office/word/2012/wordml" xmlns:w16cex="http://schemas.microsoft.com/office/word/2018/wordml/cex" xmlns:w16cid="http://schemas.microsoft.com/office/word/2016/wordml/cid" xmlns:w16="http://schemas.microsoft.com/office/word/2018/wordml" xmlns:w16sdtdh="http://schemas.microsoft.com/office/word/2020/wordml/sdtdatahash" xmlns:w16se="http://schemas.microsoft.com/office/word/2015/wordml/symex" xmlns:wpg="http://schemas.microsoft.com/office/word/2010/wordprocessingGroup" xmlns:wpi="http://schemas.microsoft.com/office/word/2010/wordprocessingInk" xmlns:wne="http://schemas.microsoft.com/office/word/2006/wordml" xmlns:wps="http://schemas.microsoft.com/office/word/2010/wordprocessingShape" mc:Ignorable="w14 w15 w16se w16cid w16 w16cex w16sdtdh wp14">
   <w:abstractNum w:abstractNumId="0" w15:restartNumberingAfterBreak="0">
     <w:nsid w:val="23430485"/>
     <w:multiLevelType w:val="hybridMultilevel"/>

--- a/Assignments/CS536-A4-F23.docx
+++ b/Assignments/CS536-A4-F23.docx
@@ -1,6 +1,6 @@
 
 <file path=word/document.xml><?xml version="1.0" encoding="utf-8"?>
-<w:document xmlns:wpc="http://schemas.microsoft.com/office/word/2010/wordprocessingCanvas" xmlns:cx="http://schemas.microsoft.com/office/drawing/2014/chartex" xmlns:cx1="http://schemas.microsoft.com/office/drawing/2015/9/8/chartex" xmlns:cx2="http://schemas.microsoft.com/office/drawing/2015/10/21/chartex" xmlns:cx3="http://schemas.microsoft.com/office/drawing/2016/5/9/chartex" xmlns:cx4="http://schemas.microsoft.com/office/drawing/2016/5/10/chartex" xmlns:cx5="http://schemas.microsoft.com/office/drawing/2016/5/11/chartex" xmlns:cx6="http://schemas.microsoft.com/office/drawing/2016/5/12/chartex" xmlns:cx7="http://schemas.microsoft.com/office/drawing/2016/5/13/chartex" xmlns:cx8="http://schemas.microsoft.com/office/drawing/2016/5/14/chartex" xmlns:mc="http://schemas.openxmlformats.org/markup-compatibility/2006" xmlns:aink="http://schemas.microsoft.com/office/drawing/2016/ink" xmlns:am3d="http://schemas.microsoft.com/office/drawing/2017/model3d" xmlns:o="urn:schemas-microsoft-com:office:office" xmlns:oel="http://schemas.microsoft.com/office/2019/extlst" xmlns:r="http://schemas.openxmlformats.org/officeDocument/2006/relationships" xmlns:m="http://schemas.openxmlformats.org/officeDocument/2006/math" xmlns:v="urn:schemas-microsoft-com:vml" xmlns:wp14="http://schemas.microsoft.com/office/word/2010/wordprocessingDrawing" xmlns:wp="http://schemas.openxmlformats.org/drawingml/2006/wordprocessingDrawing" xmlns:w10="urn:schemas-microsoft-com:office:word" xmlns:w="http://schemas.openxmlformats.org/wordprocessingml/2006/main" xmlns:w14="http://schemas.microsoft.com/office/word/2010/wordml" xmlns:w15="http://schemas.microsoft.com/office/word/2012/wordml" xmlns:w16cex="http://schemas.microsoft.com/office/word/2018/wordml/cex" xmlns:w16cid="http://schemas.microsoft.com/office/word/2016/wordml/cid" xmlns:w16="http://schemas.microsoft.com/office/word/2018/wordml" xmlns:w16sdtdh="http://schemas.microsoft.com/office/word/2020/wordml/sdtdatahash" xmlns:w16se="http://schemas.microsoft.com/office/word/2015/wordml/symex" xmlns:wpg="http://schemas.microsoft.com/office/word/2010/wordprocessingGroup" xmlns:wpi="http://schemas.microsoft.com/office/word/2010/wordprocessingInk" xmlns:wne="http://schemas.microsoft.com/office/word/2006/wordml" xmlns:wps="http://schemas.microsoft.com/office/word/2010/wordprocessingShape" mc:Ignorable="w14 w15 w16se w16cid w16 w16cex w16sdtdh wp14">
+<w:document xmlns:wpc="http://schemas.microsoft.com/office/word/2010/wordprocessingCanvas" xmlns:cx="http://schemas.microsoft.com/office/drawing/2014/chartex" xmlns:cx1="http://schemas.microsoft.com/office/drawing/2015/9/8/chartex" xmlns:cx2="http://schemas.microsoft.com/office/drawing/2015/10/21/chartex" xmlns:cx3="http://schemas.microsoft.com/office/drawing/2016/5/9/chartex" xmlns:cx4="http://schemas.microsoft.com/office/drawing/2016/5/10/chartex" xmlns:cx5="http://schemas.microsoft.com/office/drawing/2016/5/11/chartex" xmlns:cx6="http://schemas.microsoft.com/office/drawing/2016/5/12/chartex" xmlns:cx7="http://schemas.microsoft.com/office/drawing/2016/5/13/chartex" xmlns:cx8="http://schemas.microsoft.com/office/drawing/2016/5/14/chartex" xmlns:mc="http://schemas.openxmlformats.org/markup-compatibility/2006" xmlns:aink="http://schemas.microsoft.com/office/drawing/2016/ink" xmlns:am3d="http://schemas.microsoft.com/office/drawing/2017/model3d" xmlns:o="urn:schemas-microsoft-com:office:office" xmlns:oel="http://schemas.microsoft.com/office/2019/extlst" xmlns:r="http://schemas.openxmlformats.org/officeDocument/2006/relationships" xmlns:m="http://schemas.openxmlformats.org/officeDocument/2006/math" xmlns:v="urn:schemas-microsoft-com:vml" xmlns:wp14="http://schemas.microsoft.com/office/word/2010/wordprocessingDrawing" xmlns:wp="http://schemas.openxmlformats.org/drawingml/2006/wordprocessingDrawing" xmlns:w10="urn:schemas-microsoft-com:office:word" xmlns:w="http://schemas.openxmlformats.org/wordprocessingml/2006/main" xmlns:w14="http://schemas.microsoft.com/office/word/2010/wordml" xmlns:w15="http://schemas.microsoft.com/office/word/2012/wordml" xmlns:w16cex="http://schemas.microsoft.com/office/word/2018/wordml/cex" xmlns:w16cid="http://schemas.microsoft.com/office/word/2016/wordml/cid" xmlns:w16="http://schemas.microsoft.com/office/word/2018/wordml" xmlns:w16du="http://schemas.microsoft.com/office/word/2023/wordml/word16du" xmlns:w16sdtdh="http://schemas.microsoft.com/office/word/2020/wordml/sdtdatahash" xmlns:w16se="http://schemas.microsoft.com/office/word/2015/wordml/symex" xmlns:wpg="http://schemas.microsoft.com/office/word/2010/wordprocessingGroup" xmlns:wpi="http://schemas.microsoft.com/office/word/2010/wordprocessingInk" xmlns:wne="http://schemas.microsoft.com/office/word/2006/wordml" xmlns:wps="http://schemas.microsoft.com/office/word/2010/wordprocessingShape" mc:Ignorable="w14 w15 w16se w16cid w16 w16cex w16sdtdh w16du wp14">
   <w:body>
     <w:p>
       <w:pPr>
@@ -244,7 +244,15 @@
     </w:p>
     <w:p>
       <w:r>
-        <w:t>My goal is that most students will spend at most 13 hours/week on this course and that few will spend more than 15 hours/week, in total.</w:t>
+        <w:t xml:space="preserve">My goal is that most students will spend </w:t>
+      </w:r>
+      <w:proofErr w:type="gramStart"/>
+      <w:r>
+        <w:t>at most 13 hours/week</w:t>
+      </w:r>
+      <w:proofErr w:type="gramEnd"/>
+      <w:r>
+        <w:t xml:space="preserve"> on this course and that few will spend more than 15 hours/week, in total.</w:t>
       </w:r>
     </w:p>
     <w:p>
@@ -293,7 +301,15 @@
     </w:p>
     <w:p>
       <w:r>
-        <w:t xml:space="preserve">See recommendations in the asgn4.rs file. Crates.io is good for Rust documentation. The textbook guides you through an algorithm for most but not all of this assignment. The asgn4.rs file explains what additions you will make to the textbook material. </w:t>
+        <w:t xml:space="preserve">See recommendations in the asgn4.rs file. Crates.io is good for Rust documentation. The textbook guides you through an algorithm for most but not </w:t>
+      </w:r>
+      <w:proofErr w:type="gramStart"/>
+      <w:r>
+        <w:t>all of</w:t>
+      </w:r>
+      <w:proofErr w:type="gramEnd"/>
+      <w:r>
+        <w:t xml:space="preserve"> this assignment. The asgn4.rs file explains what additions you will make to the textbook material. </w:t>
       </w:r>
       <w:r>
         <w:t xml:space="preserve"> You are </w:t>
@@ -396,86 +412,150 @@
         <w:t xml:space="preserve">20pts </w:t>
       </w:r>
       <w:r>
-        <w:t>Design a user study which you will perform on your classmates in class. You should expect to receive feedback from course staff before the studies are performed, and feedback from classmates during or after the study.</w:t>
-      </w:r>
-    </w:p>
-    <w:p>
-      <w:pPr>
-        <w:pStyle w:val="ListParagraph"/>
-        <w:numPr>
-          <w:ilvl w:val="0"/>
-          <w:numId w:val="5"/>
-        </w:numPr>
-      </w:pPr>
-      <w:r>
-        <w:lastRenderedPageBreak/>
-        <w:t>What question about a programming language do you want to answer? If you are having trouble identifying a question, feel free to ask classmates and course staff for inspiration.</w:t>
-      </w:r>
-    </w:p>
-    <w:p>
-      <w:pPr>
-        <w:pStyle w:val="ListParagraph"/>
-        <w:numPr>
-          <w:ilvl w:val="0"/>
-          <w:numId w:val="5"/>
-        </w:numPr>
-      </w:pPr>
-      <w:r>
-        <w:t>Which of the following methods do you want to use to answer the question, either because it’s the best method for the job or because you want to practice the method? Due to time constraints that you will have during the in-class experiment, we recommend only using one of the following methods in your study, not mixing them:</w:t>
-      </w:r>
-    </w:p>
-    <w:p>
-      <w:pPr>
-        <w:pStyle w:val="ListParagraph"/>
-        <w:numPr>
-          <w:ilvl w:val="1"/>
-          <w:numId w:val="5"/>
-        </w:numPr>
-      </w:pPr>
-      <w:r>
-        <w:t>Survey</w:t>
-      </w:r>
-    </w:p>
-    <w:p>
-      <w:pPr>
-        <w:pStyle w:val="ListParagraph"/>
-        <w:numPr>
-          <w:ilvl w:val="1"/>
-          <w:numId w:val="5"/>
-        </w:numPr>
-      </w:pPr>
-      <w:r>
-        <w:t>Semi-Structured Interview</w:t>
-      </w:r>
-    </w:p>
-    <w:p>
-      <w:pPr>
-        <w:pStyle w:val="ListParagraph"/>
-        <w:numPr>
-          <w:ilvl w:val="1"/>
-          <w:numId w:val="5"/>
-        </w:numPr>
-      </w:pPr>
-      <w:r>
-        <w:t>Think-Aloud Activity</w:t>
-      </w:r>
-    </w:p>
-    <w:p>
-      <w:pPr>
-        <w:pStyle w:val="ListParagraph"/>
-        <w:numPr>
-          <w:ilvl w:val="0"/>
-          <w:numId w:val="5"/>
-        </w:numPr>
-      </w:pPr>
-      <w:r>
-        <w:t xml:space="preserve">Follow the instructions for your chosen method. </w:t>
+        <w:t xml:space="preserve">Design a user study which you will perform on your classmates in class. </w:t>
       </w:r>
       <w:r>
         <w:rPr>
           <w:b/>
           <w:bCs/>
         </w:rPr>
+        <w:t>You must</w:t>
+      </w:r>
+      <w:r>
+        <w:rPr>
+          <w:b/>
+          <w:bCs/>
+        </w:rPr>
+        <w:t xml:space="preserve"> practice it </w:t>
+      </w:r>
+      <w:proofErr w:type="gramStart"/>
+      <w:r>
+        <w:rPr>
+          <w:b/>
+          <w:bCs/>
+        </w:rPr>
+        <w:t>on</w:t>
+      </w:r>
+      <w:proofErr w:type="gramEnd"/>
+      <w:r>
+        <w:rPr>
+          <w:b/>
+          <w:bCs/>
+        </w:rPr>
+        <w:t xml:space="preserve"> a classmate before submitting HW4</w:t>
+      </w:r>
+      <w:r>
+        <w:rPr>
+          <w:b/>
+          <w:bCs/>
+        </w:rPr>
+        <w:t xml:space="preserve"> to receive full points on HW4</w:t>
+      </w:r>
+      <w:r>
+        <w:rPr>
+          <w:b/>
+          <w:bCs/>
+        </w:rPr>
+        <w:t xml:space="preserve">. </w:t>
+      </w:r>
+      <w:r>
+        <w:t>You should expect to receive feedback from course staff before the studies are performed, and feedback from classmates during or after the study.</w:t>
+      </w:r>
+    </w:p>
+    <w:p>
+      <w:pPr>
+        <w:pStyle w:val="ListParagraph"/>
+        <w:numPr>
+          <w:ilvl w:val="0"/>
+          <w:numId w:val="5"/>
+        </w:numPr>
+      </w:pPr>
+      <w:r>
+        <w:lastRenderedPageBreak/>
+        <w:t xml:space="preserve">[5pts] </w:t>
+      </w:r>
+      <w:r>
+        <w:t>What question about a programming language do you want to answer? If you are having trouble identifying a question, feel free to ask classmates and course staff for inspiration.</w:t>
+      </w:r>
+    </w:p>
+    <w:p>
+      <w:pPr>
+        <w:pStyle w:val="ListParagraph"/>
+        <w:numPr>
+          <w:ilvl w:val="0"/>
+          <w:numId w:val="5"/>
+        </w:numPr>
+      </w:pPr>
+      <w:r>
+        <w:t xml:space="preserve">[5pts] </w:t>
+      </w:r>
+      <w:r>
+        <w:t xml:space="preserve">Which of the following methods do you want to use to answer the question, either because it’s the best method for the job or because you want to practice the method? Due to </w:t>
+      </w:r>
+      <w:proofErr w:type="gramStart"/>
+      <w:r>
+        <w:t>time</w:t>
+      </w:r>
+      <w:proofErr w:type="gramEnd"/>
+      <w:r>
+        <w:t xml:space="preserve"> constraints that you will have during the in-class experiment, we recommend only using one of the following methods in your study, not mixing them:</w:t>
+      </w:r>
+    </w:p>
+    <w:p>
+      <w:pPr>
+        <w:pStyle w:val="ListParagraph"/>
+        <w:numPr>
+          <w:ilvl w:val="1"/>
+          <w:numId w:val="5"/>
+        </w:numPr>
+      </w:pPr>
+      <w:r>
+        <w:t>Survey</w:t>
+      </w:r>
+    </w:p>
+    <w:p>
+      <w:pPr>
+        <w:pStyle w:val="ListParagraph"/>
+        <w:numPr>
+          <w:ilvl w:val="1"/>
+          <w:numId w:val="5"/>
+        </w:numPr>
+      </w:pPr>
+      <w:r>
+        <w:t>Semi-Structured Interview</w:t>
+      </w:r>
+    </w:p>
+    <w:p>
+      <w:pPr>
+        <w:pStyle w:val="ListParagraph"/>
+        <w:numPr>
+          <w:ilvl w:val="1"/>
+          <w:numId w:val="5"/>
+        </w:numPr>
+      </w:pPr>
+      <w:r>
+        <w:t>Think-Aloud Activity</w:t>
+      </w:r>
+    </w:p>
+    <w:p>
+      <w:pPr>
+        <w:pStyle w:val="ListParagraph"/>
+        <w:numPr>
+          <w:ilvl w:val="0"/>
+          <w:numId w:val="5"/>
+        </w:numPr>
+      </w:pPr>
+      <w:r>
+        <w:t xml:space="preserve">[10pts] </w:t>
+      </w:r>
+      <w:r>
+        <w:t xml:space="preserve">Follow the instructions for your chosen method. </w:t>
+      </w:r>
+      <w:r>
+        <w:rPr>
+          <w:b/>
+          <w:bCs/>
+        </w:rPr>
         <w:t>Hand in the materials you create as part of your homework submission</w:t>
       </w:r>
       <w:r>
@@ -503,7 +583,15 @@
         </w:numPr>
       </w:pPr>
       <w:r>
-        <w:t xml:space="preserve"> Make sure that the given questions are answerable in a maximum of 10 minutes.</w:t>
+        <w:t xml:space="preserve"> Make sure that the </w:t>
+      </w:r>
+      <w:proofErr w:type="gramStart"/>
+      <w:r>
+        <w:t>given questions</w:t>
+      </w:r>
+      <w:proofErr w:type="gramEnd"/>
+      <w:r>
+        <w:t xml:space="preserve"> are answerable in a maximum of 10 minutes.</w:t>
       </w:r>
     </w:p>
     <w:p>
@@ -563,7 +651,15 @@
         </w:numPr>
       </w:pPr>
       <w:r>
-        <w:t>Make sure that the given questions are answerable in a maximum of 10 minutes.</w:t>
+        <w:t xml:space="preserve">Make sure that the </w:t>
+      </w:r>
+      <w:proofErr w:type="gramStart"/>
+      <w:r>
+        <w:t>given questions</w:t>
+      </w:r>
+      <w:proofErr w:type="gramEnd"/>
+      <w:r>
+        <w:t xml:space="preserve"> are answerable in a maximum of 10 minutes.</w:t>
       </w:r>
     </w:p>
     <w:p>
@@ -690,7 +786,10 @@
         </w:numPr>
       </w:pPr>
       <w:r>
-        <w:t>Repeat steps 4+5 with a second classmate.</w:t>
+        <w:t xml:space="preserve">Repeat steps 4+5 </w:t>
+      </w:r>
+      <w:r>
+        <w:t>a second time.</w:t>
       </w:r>
     </w:p>
     <w:p>
@@ -702,8 +801,34 @@
       </w:r>
     </w:p>
     <w:p>
+      <w:pPr>
+        <w:rPr>
+          <w:b/>
+          <w:bCs/>
+        </w:rPr>
+      </w:pPr>
+      <w:r>
+        <w:rPr>
+          <w:b/>
+          <w:bCs/>
+        </w:rPr>
+        <w:t>5pts</w:t>
+      </w:r>
+      <w:r>
+        <w:t xml:space="preserve"> </w:t>
+      </w:r>
       <w:r>
         <w:t>Instead of peer reviews on last week’s assignment, you will receive credit for giving each other feedback on your user study drafts.</w:t>
+      </w:r>
+      <w:r>
+        <w:rPr>
+          <w:b/>
+          <w:bCs/>
+        </w:rPr>
+        <w:t xml:space="preserve"> </w:t>
+      </w:r>
+      <w:r>
+        <w:t>On your own assignment, write who you gave feedback for, who gave you feedback (these are often the same person), and summarize what kind of feedback you gave each other in about one paragraph. Or, if you already gave the feedback in digital format, it is fine to just include the feedback itself instead of the summary, whichever is more convenient.</w:t>
       </w:r>
     </w:p>
     <w:sectPr>
@@ -717,7 +842,7 @@
 </file>
 
 <file path=word/numbering.xml><?xml version="1.0" encoding="utf-8"?>
-<w:numbering xmlns:wpc="http://schemas.microsoft.com/office/word/2010/wordprocessingCanvas" xmlns:cx="http://schemas.microsoft.com/office/drawing/2014/chartex" xmlns:cx1="http://schemas.microsoft.com/office/drawing/2015/9/8/chartex" xmlns:cx2="http://schemas.microsoft.com/office/drawing/2015/10/21/chartex" xmlns:cx3="http://schemas.microsoft.com/office/drawing/2016/5/9/chartex" xmlns:cx4="http://schemas.microsoft.com/office/drawing/2016/5/10/chartex" xmlns:cx5="http://schemas.microsoft.com/office/drawing/2016/5/11/chartex" xmlns:cx6="http://schemas.microsoft.com/office/drawing/2016/5/12/chartex" xmlns:cx7="http://schemas.microsoft.com/office/drawing/2016/5/13/chartex" xmlns:cx8="http://schemas.microsoft.com/office/drawing/2016/5/14/chartex" xmlns:mc="http://schemas.openxmlformats.org/markup-compatibility/2006" xmlns:aink="http://schemas.microsoft.com/office/drawing/2016/ink" xmlns:am3d="http://schemas.microsoft.com/office/drawing/2017/model3d" xmlns:o="urn:schemas-microsoft-com:office:office" xmlns:oel="http://schemas.microsoft.com/office/2019/extlst" xmlns:r="http://schemas.openxmlformats.org/officeDocument/2006/relationships" xmlns:m="http://schemas.openxmlformats.org/officeDocument/2006/math" xmlns:v="urn:schemas-microsoft-com:vml" xmlns:wp14="http://schemas.microsoft.com/office/word/2010/wordprocessingDrawing" xmlns:wp="http://schemas.openxmlformats.org/drawingml/2006/wordprocessingDrawing" xmlns:w10="urn:schemas-microsoft-com:office:word" xmlns:w="http://schemas.openxmlformats.org/wordprocessingml/2006/main" xmlns:w14="http://schemas.microsoft.com/office/word/2010/wordml" xmlns:w15="http://schemas.microsoft.com/office/word/2012/wordml" xmlns:w16cex="http://schemas.microsoft.com/office/word/2018/wordml/cex" xmlns:w16cid="http://schemas.microsoft.com/office/word/2016/wordml/cid" xmlns:w16="http://schemas.microsoft.com/office/word/2018/wordml" xmlns:w16sdtdh="http://schemas.microsoft.com/office/word/2020/wordml/sdtdatahash" xmlns:w16se="http://schemas.microsoft.com/office/word/2015/wordml/symex" xmlns:wpg="http://schemas.microsoft.com/office/word/2010/wordprocessingGroup" xmlns:wpi="http://schemas.microsoft.com/office/word/2010/wordprocessingInk" xmlns:wne="http://schemas.microsoft.com/office/word/2006/wordml" xmlns:wps="http://schemas.microsoft.com/office/word/2010/wordprocessingShape" mc:Ignorable="w14 w15 w16se w16cid w16 w16cex w16sdtdh wp14">
+<w:numbering xmlns:wpc="http://schemas.microsoft.com/office/word/2010/wordprocessingCanvas" xmlns:cx="http://schemas.microsoft.com/office/drawing/2014/chartex" xmlns:cx1="http://schemas.microsoft.com/office/drawing/2015/9/8/chartex" xmlns:cx2="http://schemas.microsoft.com/office/drawing/2015/10/21/chartex" xmlns:cx3="http://schemas.microsoft.com/office/drawing/2016/5/9/chartex" xmlns:cx4="http://schemas.microsoft.com/office/drawing/2016/5/10/chartex" xmlns:cx5="http://schemas.microsoft.com/office/drawing/2016/5/11/chartex" xmlns:cx6="http://schemas.microsoft.com/office/drawing/2016/5/12/chartex" xmlns:cx7="http://schemas.microsoft.com/office/drawing/2016/5/13/chartex" xmlns:cx8="http://schemas.microsoft.com/office/drawing/2016/5/14/chartex" xmlns:mc="http://schemas.openxmlformats.org/markup-compatibility/2006" xmlns:aink="http://schemas.microsoft.com/office/drawing/2016/ink" xmlns:am3d="http://schemas.microsoft.com/office/drawing/2017/model3d" xmlns:o="urn:schemas-microsoft-com:office:office" xmlns:oel="http://schemas.microsoft.com/office/2019/extlst" xmlns:r="http://schemas.openxmlformats.org/officeDocument/2006/relationships" xmlns:m="http://schemas.openxmlformats.org/officeDocument/2006/math" xmlns:v="urn:schemas-microsoft-com:vml" xmlns:wp14="http://schemas.microsoft.com/office/word/2010/wordprocessingDrawing" xmlns:wp="http://schemas.openxmlformats.org/drawingml/2006/wordprocessingDrawing" xmlns:w10="urn:schemas-microsoft-com:office:word" xmlns:w="http://schemas.openxmlformats.org/wordprocessingml/2006/main" xmlns:w14="http://schemas.microsoft.com/office/word/2010/wordml" xmlns:w15="http://schemas.microsoft.com/office/word/2012/wordml" xmlns:w16cex="http://schemas.microsoft.com/office/word/2018/wordml/cex" xmlns:w16cid="http://schemas.microsoft.com/office/word/2016/wordml/cid" xmlns:w16="http://schemas.microsoft.com/office/word/2018/wordml" xmlns:w16du="http://schemas.microsoft.com/office/word/2023/wordml/word16du" xmlns:w16sdtdh="http://schemas.microsoft.com/office/word/2020/wordml/sdtdatahash" xmlns:w16se="http://schemas.microsoft.com/office/word/2015/wordml/symex" xmlns:wpg="http://schemas.microsoft.com/office/word/2010/wordprocessingGroup" xmlns:wpi="http://schemas.microsoft.com/office/word/2010/wordprocessingInk" xmlns:wne="http://schemas.microsoft.com/office/word/2006/wordml" xmlns:wps="http://schemas.microsoft.com/office/word/2010/wordprocessingShape" mc:Ignorable="w14 w15 w16se w16cid w16 w16cex w16sdtdh w16du wp14">
   <w:abstractNum w:abstractNumId="0" w15:restartNumberingAfterBreak="0">
     <w:nsid w:val="23430485"/>
     <w:multiLevelType w:val="hybridMultilevel"/>
@@ -1248,7 +1373,7 @@
 </file>
 
 <file path=word/styles.xml><?xml version="1.0" encoding="utf-8"?>
-<w:styles xmlns:mc="http://schemas.openxmlformats.org/markup-compatibility/2006" xmlns:r="http://schemas.openxmlformats.org/officeDocument/2006/relationships" xmlns:w="http://schemas.openxmlformats.org/wordprocessingml/2006/main" xmlns:w14="http://schemas.microsoft.com/office/word/2010/wordml" xmlns:w15="http://schemas.microsoft.com/office/word/2012/wordml" xmlns:w16cex="http://schemas.microsoft.com/office/word/2018/wordml/cex" xmlns:w16cid="http://schemas.microsoft.com/office/word/2016/wordml/cid" xmlns:w16="http://schemas.microsoft.com/office/word/2018/wordml" xmlns:w16sdtdh="http://schemas.microsoft.com/office/word/2020/wordml/sdtdatahash" xmlns:w16se="http://schemas.microsoft.com/office/word/2015/wordml/symex" mc:Ignorable="w14 w15 w16se w16cid w16 w16cex w16sdtdh">
+<w:styles xmlns:mc="http://schemas.openxmlformats.org/markup-compatibility/2006" xmlns:r="http://schemas.openxmlformats.org/officeDocument/2006/relationships" xmlns:w="http://schemas.openxmlformats.org/wordprocessingml/2006/main" xmlns:w14="http://schemas.microsoft.com/office/word/2010/wordml" xmlns:w15="http://schemas.microsoft.com/office/word/2012/wordml" xmlns:w16cex="http://schemas.microsoft.com/office/word/2018/wordml/cex" xmlns:w16cid="http://schemas.microsoft.com/office/word/2016/wordml/cid" xmlns:w16="http://schemas.microsoft.com/office/word/2018/wordml" xmlns:w16du="http://schemas.microsoft.com/office/word/2023/wordml/word16du" xmlns:w16sdtdh="http://schemas.microsoft.com/office/word/2020/wordml/sdtdatahash" xmlns:w16se="http://schemas.microsoft.com/office/word/2015/wordml/symex" mc:Ignorable="w14 w15 w16se w16cid w16 w16cex w16sdtdh w16du">
   <w:docDefaults>
     <w:rPrDefault>
       <w:rPr>
